--- a/Final Project/Requirement.docx
+++ b/Final Project/Requirement.docx
@@ -166,6 +166,22 @@
         <w:t>Reservation</w:t>
       </w:r>
     </w:p>
+    <w:p>
+      <w:r>
+        <w:t>Website: Restaurant (allow users to order foods and reserve tables)</w:t>
+      </w:r>
+    </w:p>
+    <w:p>
+      <w:r>
+        <w:t>Using CSS, HTML, EJS, AJAX</w:t>
+      </w:r>
+    </w:p>
+    <w:p>
+      <w:r>
+        <w:t>Database: mySQL</w:t>
+      </w:r>
+    </w:p>
+    <w:p/>
     <w:p/>
     <w:p>
       <w:r>
@@ -190,23 +206,7 @@
     </w:p>
     <w:p>
       <w:r>
-        <w:t xml:space="preserve">Database: </w:t>
-      </w:r>
-      <w:proofErr w:type="spellStart"/>
-      <w:r>
-        <w:t>mySQL</w:t>
-      </w:r>
-      <w:proofErr w:type="spellEnd"/>
-      <w:r>
-        <w:t xml:space="preserve">, </w:t>
-      </w:r>
-      <w:proofErr w:type="spellStart"/>
-      <w:r>
-        <w:t>Postgre</w:t>
-      </w:r>
-      <w:proofErr w:type="spellEnd"/>
-      <w:r>
-        <w:t>, MongoDB ???</w:t>
+        <w:t>Database: mySQL</w:t>
       </w:r>
     </w:p>
     <w:sectPr>
